--- a/Documents/Symbols and Traditions of Marriage.docx
+++ b/Documents/Symbols and Traditions of Marriage.docx
@@ -44,7 +44,16 @@
           <w:sz w:val="28"/>
           <w:szCs w:val="28"/>
         </w:rPr>
-        <w:t>Father Giving Away the Bride (2</w:t>
+        <w:t xml:space="preserve">Father Giving Away the </w:t>
+      </w:r>
+      <w:bookmarkStart w:id="0" w:name="_GoBack"/>
+      <w:bookmarkEnd w:id="0"/>
+      <w:r>
+        <w:rPr>
+          <w:sz w:val="28"/>
+          <w:szCs w:val="28"/>
+        </w:rPr>
+        <w:t>Bride (2</w:t>
       </w:r>
       <w:r>
         <w:rPr>
@@ -76,28 +85,21 @@
           <w:szCs w:val="24"/>
           <w:u w:val="single"/>
         </w:rPr>
-        <w:t>Origin</w:t>
-      </w:r>
-      <w:r>
-        <w:rPr>
-          <w:sz w:val="24"/>
-          <w:szCs w:val="24"/>
-        </w:rPr>
-        <w:t xml:space="preserve">: Back </w:t>
-      </w:r>
-      <w:r>
-        <w:rPr>
-          <w:sz w:val="24"/>
-          <w:szCs w:val="24"/>
-        </w:rPr>
-        <w:t xml:space="preserve">when weddings were </w:t>
-      </w:r>
-      <w:r>
-        <w:rPr>
-          <w:sz w:val="24"/>
-          <w:szCs w:val="24"/>
-        </w:rPr>
-        <w:t>arranged without the consent of those who were actually getting married, daughters acted as a currency by which the father could use to pay off debts, acquire new property or goods, or even move the family to a higher social sphere. Thus, the father would literally “give away” his daughter, like any other piece of property, in exchange for something else.</w:t>
+        <w:t>Symbol</w:t>
+      </w:r>
+      <w:r>
+        <w:rPr>
+          <w:sz w:val="24"/>
+          <w:szCs w:val="24"/>
+        </w:rPr>
+        <w:t xml:space="preserve">: </w:t>
+      </w:r>
+      <w:r>
+        <w:rPr>
+          <w:sz w:val="24"/>
+          <w:szCs w:val="24"/>
+        </w:rPr>
+        <w:t>Picture of two men shaking hands</w:t>
       </w:r>
     </w:p>
     <w:p>
@@ -114,14 +116,35 @@
           <w:szCs w:val="24"/>
           <w:u w:val="single"/>
         </w:rPr>
-        <w:t>Symbol</w:t>
-      </w:r>
-      <w:r>
-        <w:rPr>
-          <w:sz w:val="24"/>
-          <w:szCs w:val="24"/>
-        </w:rPr>
-        <w:t>: Money or Chest of Gold??</w:t>
+        <w:t>Text</w:t>
+      </w:r>
+      <w:r>
+        <w:rPr>
+          <w:sz w:val="24"/>
+          <w:szCs w:val="24"/>
+        </w:rPr>
+        <w:t xml:space="preserve">: </w:t>
+      </w:r>
+      <w:r>
+        <w:rPr>
+          <w:sz w:val="24"/>
+          <w:szCs w:val="24"/>
+        </w:rPr>
+        <w:t>“Giv</w:t>
+      </w:r>
+      <w:r>
+        <w:rPr>
+          <w:sz w:val="24"/>
+          <w:szCs w:val="24"/>
+        </w:rPr>
+        <w:t>en away, one man to another, like so much property.</w:t>
+      </w:r>
+      <w:r>
+        <w:rPr>
+          <w:sz w:val="24"/>
+          <w:szCs w:val="24"/>
+        </w:rPr>
+        <w:t>”</w:t>
       </w:r>
     </w:p>
     <w:p>
@@ -140,38 +163,23 @@
           <w:numId w:val="1"/>
         </w:numPr>
         <w:rPr>
-          <w:sz w:val="28"/>
-          <w:szCs w:val="28"/>
-        </w:rPr>
-      </w:pPr>
-      <w:r>
-        <w:rPr>
-          <w:sz w:val="28"/>
-          <w:szCs w:val="28"/>
-        </w:rPr>
-        <w:t>Groom Forbidden to See Bride Before Ceremony (</w:t>
-      </w:r>
-      <w:r>
-        <w:rPr>
-          <w:sz w:val="28"/>
-          <w:szCs w:val="28"/>
-        </w:rPr>
-        <w:t>4</w:t>
-      </w:r>
-      <w:r>
-        <w:rPr>
-          <w:sz w:val="28"/>
-          <w:szCs w:val="28"/>
-          <w:vertAlign w:val="superscript"/>
-        </w:rPr>
-        <w:t>th</w:t>
-      </w:r>
-      <w:r>
-        <w:rPr>
-          <w:sz w:val="28"/>
-          <w:szCs w:val="28"/>
-        </w:rPr>
-        <w:t xml:space="preserve"> Floor)</w:t>
+          <w:sz w:val="24"/>
+          <w:szCs w:val="24"/>
+        </w:rPr>
+      </w:pPr>
+      <w:r>
+        <w:rPr>
+          <w:sz w:val="28"/>
+          <w:szCs w:val="28"/>
+        </w:rPr>
+        <w:t xml:space="preserve">The </w:t>
+      </w:r>
+      <w:r>
+        <w:rPr>
+          <w:sz w:val="28"/>
+          <w:szCs w:val="28"/>
+        </w:rPr>
+        <w:t>Wedding Cake</w:t>
       </w:r>
     </w:p>
     <w:p>
@@ -188,14 +196,21 @@
           <w:szCs w:val="24"/>
           <w:u w:val="single"/>
         </w:rPr>
-        <w:t>Origin</w:t>
-      </w:r>
-      <w:r>
-        <w:rPr>
-          <w:sz w:val="24"/>
-          <w:szCs w:val="24"/>
-        </w:rPr>
-        <w:t>: Due to the nature of arranged marriages, grooms were often not even allowed to see their bride until the wedding ceremony itself, lest they find the woman to their distaste and forego the wedding.</w:t>
+        <w:t>Symbol</w:t>
+      </w:r>
+      <w:r>
+        <w:rPr>
+          <w:sz w:val="24"/>
+          <w:szCs w:val="24"/>
+        </w:rPr>
+        <w:t xml:space="preserve">: </w:t>
+      </w:r>
+      <w:r>
+        <w:rPr>
+          <w:sz w:val="24"/>
+          <w:szCs w:val="24"/>
+        </w:rPr>
+        <w:t>A tiered, stereotypical wedding cake</w:t>
       </w:r>
     </w:p>
     <w:p>
@@ -212,17 +227,22 @@
           <w:szCs w:val="24"/>
           <w:u w:val="single"/>
         </w:rPr>
-        <w:t>Symbol</w:t>
-      </w:r>
-      <w:r>
-        <w:rPr>
-          <w:sz w:val="24"/>
-          <w:szCs w:val="24"/>
-        </w:rPr>
-        <w:t>: A blindfold</w:t>
-      </w:r>
-      <w:bookmarkStart w:id="0" w:name="_GoBack"/>
-      <w:bookmarkEnd w:id="0"/>
+        <w:t>Text</w:t>
+      </w:r>
+      <w:r>
+        <w:rPr>
+          <w:sz w:val="24"/>
+          <w:szCs w:val="24"/>
+        </w:rPr>
+        <w:t xml:space="preserve">: </w:t>
+      </w:r>
+      <w:r>
+        <w:rPr>
+          <w:sz w:val="24"/>
+          <w:szCs w:val="24"/>
+        </w:rPr>
+        <w:t>“Gaudy, expensive, and sickly sweet; a fitting tribute.”</w:t>
+      </w:r>
     </w:p>
     <w:p>
       <w:pPr>
@@ -288,70 +308,52 @@
           <w:szCs w:val="24"/>
           <w:u w:val="single"/>
         </w:rPr>
-        <w:t>Origin</w:t>
-      </w:r>
-      <w:r>
-        <w:rPr>
-          <w:sz w:val="24"/>
-          <w:szCs w:val="24"/>
-        </w:rPr>
-        <w:t xml:space="preserve">: </w:t>
-      </w:r>
-      <w:r>
-        <w:rPr>
-          <w:sz w:val="24"/>
-          <w:szCs w:val="24"/>
-        </w:rPr>
-        <w:t>The wedding veil—</w:t>
-      </w:r>
-      <w:r>
-        <w:rPr>
-          <w:sz w:val="24"/>
-          <w:szCs w:val="24"/>
-        </w:rPr>
-        <w:t>traditionally</w:t>
-      </w:r>
-      <w:r>
-        <w:rPr>
-          <w:sz w:val="24"/>
-          <w:szCs w:val="24"/>
-        </w:rPr>
-        <w:t xml:space="preserve"> so</w:t>
-      </w:r>
-      <w:r>
-        <w:rPr>
-          <w:sz w:val="24"/>
-          <w:szCs w:val="24"/>
-        </w:rPr>
-        <w:t xml:space="preserve"> opaque th</w:t>
-      </w:r>
-      <w:r>
-        <w:rPr>
-          <w:sz w:val="24"/>
-          <w:szCs w:val="24"/>
-        </w:rPr>
-        <w:t>at the bride’s</w:t>
-      </w:r>
-      <w:r>
-        <w:rPr>
-          <w:sz w:val="24"/>
-          <w:szCs w:val="24"/>
-        </w:rPr>
-        <w:t xml:space="preserve"> face</w:t>
-      </w:r>
-      <w:r>
-        <w:rPr>
-          <w:sz w:val="24"/>
-          <w:szCs w:val="24"/>
-        </w:rPr>
-        <w:t xml:space="preserve"> was hidden—</w:t>
-      </w:r>
-      <w:r>
-        <w:rPr>
-          <w:sz w:val="24"/>
-          <w:szCs w:val="24"/>
-        </w:rPr>
-        <w:t>was used so that the groom</w:t>
+        <w:t>Symbol</w:t>
+      </w:r>
+      <w:r>
+        <w:rPr>
+          <w:sz w:val="24"/>
+          <w:szCs w:val="24"/>
+        </w:rPr>
+        <w:t>: A white wedding veil</w:t>
+      </w:r>
+    </w:p>
+    <w:p>
+      <w:pPr>
+        <w:pStyle w:val="ListParagraph"/>
+        <w:rPr>
+          <w:sz w:val="24"/>
+          <w:szCs w:val="24"/>
+        </w:rPr>
+      </w:pPr>
+      <w:r>
+        <w:rPr>
+          <w:sz w:val="24"/>
+          <w:szCs w:val="24"/>
+          <w:u w:val="single"/>
+        </w:rPr>
+        <w:t>Text</w:t>
+      </w:r>
+      <w:r>
+        <w:rPr>
+          <w:sz w:val="24"/>
+          <w:szCs w:val="24"/>
+        </w:rPr>
+        <w:t>: “</w:t>
+      </w:r>
+      <w:r>
+        <w:rPr>
+          <w:sz w:val="24"/>
+          <w:szCs w:val="24"/>
+        </w:rPr>
+        <w:t xml:space="preserve">It should </w:t>
+      </w:r>
+      <w:r>
+        <w:rPr>
+          <w:sz w:val="24"/>
+          <w:szCs w:val="24"/>
+        </w:rPr>
+        <w:t>have been black…”</w:t>
       </w:r>
       <w:r>
         <w:rPr>
@@ -359,51 +361,6 @@
           <w:szCs w:val="24"/>
         </w:rPr>
         <w:t xml:space="preserve"> </w:t>
-      </w:r>
-      <w:r>
-        <w:rPr>
-          <w:sz w:val="24"/>
-          <w:szCs w:val="24"/>
-        </w:rPr>
-        <w:t xml:space="preserve">would not be able to see the bride until the ceremony was finished </w:t>
-      </w:r>
-      <w:r>
-        <w:rPr>
-          <w:sz w:val="24"/>
-          <w:szCs w:val="24"/>
-        </w:rPr>
-        <w:t>in case he found her unattractive</w:t>
-      </w:r>
-      <w:r>
-        <w:rPr>
-          <w:sz w:val="24"/>
-          <w:szCs w:val="24"/>
-        </w:rPr>
-        <w:t>.</w:t>
-      </w:r>
-    </w:p>
-    <w:p>
-      <w:pPr>
-        <w:pStyle w:val="ListParagraph"/>
-        <w:rPr>
-          <w:sz w:val="24"/>
-          <w:szCs w:val="24"/>
-        </w:rPr>
-      </w:pPr>
-      <w:r>
-        <w:rPr>
-          <w:sz w:val="24"/>
-          <w:szCs w:val="24"/>
-          <w:u w:val="single"/>
-        </w:rPr>
-        <w:t>Symbol</w:t>
-      </w:r>
-      <w:r>
-        <w:rPr>
-          <w:sz w:val="24"/>
-          <w:szCs w:val="24"/>
-        </w:rPr>
-        <w:t>: A white wedding veil</w:t>
       </w:r>
     </w:p>
     <w:p>
@@ -431,7 +388,21 @@
           <w:sz w:val="28"/>
           <w:szCs w:val="28"/>
         </w:rPr>
-        <w:t>The Best Man (</w:t>
+        <w:t xml:space="preserve">The </w:t>
+      </w:r>
+      <w:r>
+        <w:rPr>
+          <w:sz w:val="28"/>
+          <w:szCs w:val="28"/>
+        </w:rPr>
+        <w:t>Wedding Ring</w:t>
+      </w:r>
+      <w:r>
+        <w:rPr>
+          <w:sz w:val="28"/>
+          <w:szCs w:val="28"/>
+        </w:rPr>
+        <w:t xml:space="preserve"> (</w:t>
       </w:r>
       <w:r>
         <w:rPr>
@@ -470,56 +441,21 @@
           <w:szCs w:val="24"/>
           <w:u w:val="single"/>
         </w:rPr>
-        <w:t>Origin</w:t>
-      </w:r>
-      <w:r>
-        <w:rPr>
-          <w:sz w:val="24"/>
-          <w:szCs w:val="24"/>
-        </w:rPr>
-        <w:t xml:space="preserve">: </w:t>
-      </w:r>
-      <w:r>
-        <w:rPr>
-          <w:sz w:val="24"/>
-          <w:szCs w:val="24"/>
-        </w:rPr>
-        <w:t>Men who were not restrained by arranged marriages would sometimes make arrangements of their own</w:t>
-      </w:r>
-      <w:r>
-        <w:rPr>
-          <w:sz w:val="24"/>
-          <w:szCs w:val="24"/>
-        </w:rPr>
-        <w:t>, kidnapping their woman of choice</w:t>
-      </w:r>
-      <w:r>
-        <w:rPr>
-          <w:sz w:val="24"/>
-          <w:szCs w:val="24"/>
-        </w:rPr>
-        <w:t xml:space="preserve">. </w:t>
-      </w:r>
-      <w:r>
-        <w:rPr>
-          <w:sz w:val="24"/>
-          <w:szCs w:val="24"/>
-        </w:rPr>
-        <w:t>To aid them in the abduction</w:t>
-      </w:r>
-      <w:r>
-        <w:rPr>
-          <w:sz w:val="24"/>
-          <w:szCs w:val="24"/>
-        </w:rPr>
-        <w:t>, the groom would take along a friend, preferably the friend who was the “best</w:t>
-      </w:r>
-      <w:r>
-        <w:rPr>
-          <w:sz w:val="24"/>
-          <w:szCs w:val="24"/>
-        </w:rPr>
-        <w:t>” at fighting or wielding a weapon.</w:t>
+        <w:t>Symbol</w:t>
+      </w:r>
+      <w:r>
+        <w:rPr>
+          <w:sz w:val="24"/>
+          <w:szCs w:val="24"/>
+        </w:rPr>
+        <w:t xml:space="preserve">:  </w:t>
+      </w:r>
+      <w:r>
+        <w:rPr>
+          <w:sz w:val="24"/>
+          <w:szCs w:val="24"/>
+        </w:rPr>
+        <w:t>Diamond Ring/Wedding Band (maybe both together?)</w:t>
       </w:r>
     </w:p>
     <w:p>
@@ -536,14 +472,14 @@
           <w:szCs w:val="24"/>
           <w:u w:val="single"/>
         </w:rPr>
-        <w:t>Symbol</w:t>
-      </w:r>
-      <w:r>
-        <w:rPr>
-          <w:sz w:val="24"/>
-          <w:szCs w:val="24"/>
-        </w:rPr>
-        <w:t>:  A rope and dagger?</w:t>
+        <w:t>Text</w:t>
+      </w:r>
+      <w:r>
+        <w:rPr>
+          <w:sz w:val="24"/>
+          <w:szCs w:val="24"/>
+        </w:rPr>
+        <w:t>: “With this ring, I thee buy…”</w:t>
       </w:r>
     </w:p>
     <w:p>
@@ -610,28 +546,14 @@
           <w:szCs w:val="24"/>
           <w:u w:val="single"/>
         </w:rPr>
-        <w:t>Meaning</w:t>
-      </w:r>
-      <w:r>
-        <w:rPr>
-          <w:sz w:val="24"/>
-          <w:szCs w:val="24"/>
-        </w:rPr>
-        <w:t>: The phrase “ball and chain” has long been a slang term referring to a man’s wife</w:t>
-      </w:r>
-      <w:r>
-        <w:rPr>
-          <w:sz w:val="24"/>
-          <w:szCs w:val="24"/>
-        </w:rPr>
-        <w:t>, carrying the connotation that a man in a marriage was enslaved as i</w:t>
-      </w:r>
-      <w:r>
-        <w:rPr>
-          <w:sz w:val="24"/>
-          <w:szCs w:val="24"/>
-        </w:rPr>
-        <w:t>f a prisoner.</w:t>
+        <w:t>Symbol</w:t>
+      </w:r>
+      <w:r>
+        <w:rPr>
+          <w:sz w:val="24"/>
+          <w:szCs w:val="24"/>
+        </w:rPr>
+        <w:t>: A ball and chain</w:t>
       </w:r>
     </w:p>
     <w:p>
@@ -648,14 +570,28 @@
           <w:szCs w:val="24"/>
           <w:u w:val="single"/>
         </w:rPr>
-        <w:t>Symbol</w:t>
-      </w:r>
-      <w:r>
-        <w:rPr>
-          <w:sz w:val="24"/>
-          <w:szCs w:val="24"/>
-        </w:rPr>
-        <w:t>: A ball and chain</w:t>
+        <w:t>Text</w:t>
+      </w:r>
+      <w:r>
+        <w:rPr>
+          <w:sz w:val="24"/>
+          <w:szCs w:val="24"/>
+        </w:rPr>
+        <w:t xml:space="preserve">: </w:t>
+      </w:r>
+      <w:r>
+        <w:rPr>
+          <w:sz w:val="24"/>
+          <w:szCs w:val="24"/>
+        </w:rPr>
+        <w:t>A role I almost accepted;</w:t>
+      </w:r>
+      <w:r>
+        <w:rPr>
+          <w:sz w:val="24"/>
+          <w:szCs w:val="24"/>
+        </w:rPr>
+        <w:t xml:space="preserve"> a cruel joke now made manifest.”</w:t>
       </w:r>
     </w:p>
     <w:sectPr>
@@ -1197,6 +1133,36 @@
       <w:contextualSpacing/>
     </w:pPr>
   </w:style>
+  <w:style w:type="paragraph" w:styleId="BalloonText">
+    <w:name w:val="Balloon Text"/>
+    <w:basedOn w:val="Normal"/>
+    <w:link w:val="BalloonTextChar"/>
+    <w:uiPriority w:val="99"/>
+    <w:semiHidden/>
+    <w:unhideWhenUsed/>
+    <w:rsid w:val="00C9237D"/>
+    <w:pPr>
+      <w:spacing w:after="0" w:line="240" w:lineRule="auto"/>
+    </w:pPr>
+    <w:rPr>
+      <w:rFonts w:ascii="Segoe UI" w:hAnsi="Segoe UI" w:cs="Segoe UI"/>
+      <w:sz w:val="18"/>
+      <w:szCs w:val="18"/>
+    </w:rPr>
+  </w:style>
+  <w:style w:type="character" w:customStyle="1" w:styleId="BalloonTextChar">
+    <w:name w:val="Balloon Text Char"/>
+    <w:basedOn w:val="DefaultParagraphFont"/>
+    <w:link w:val="BalloonText"/>
+    <w:uiPriority w:val="99"/>
+    <w:semiHidden/>
+    <w:rsid w:val="00C9237D"/>
+    <w:rPr>
+      <w:rFonts w:ascii="Segoe UI" w:hAnsi="Segoe UI" w:cs="Segoe UI"/>
+      <w:sz w:val="18"/>
+      <w:szCs w:val="18"/>
+    </w:rPr>
+  </w:style>
 </w:styles>
 </file>
 
